--- a/reports/RelatórioPA.docx
+++ b/reports/RelatórioPA.docx
@@ -13,6 +13,9 @@
       <w:sdtContent>
         <w:p>
           <w:r>
+            <w:rPr>
+              <w:noProof/>
+            </w:rPr>
             <mc:AlternateContent>
               <mc:Choice Requires="wps">
                 <w:drawing>
@@ -227,7 +230,16 @@
                                               <w:szCs w:val="28"/>
                                               <w:lang w:val="pt-PT"/>
                                             </w:rPr>
-                                            <w:t>Francisco Andrade Carvalho – 2019129635                                                                                                                                                 Afonso Andrade – 20xxxxxxxx</w:t>
+                                            <w:t>Francisco Andrade Carvalho – 2019129635                                                                                                                                                 Afonso Andrade – 20</w:t>
+                                          </w:r>
+                                          <w:r>
+                                            <w:rPr>
+                                              <w:color w:val="FFFFFF" w:themeColor="background1"/>
+                                              <w:sz w:val="28"/>
+                                              <w:szCs w:val="28"/>
+                                              <w:lang w:val="pt-PT"/>
+                                            </w:rPr>
+                                            <w:t>21142937</w:t>
                                           </w:r>
                                         </w:sdtContent>
                                       </w:sdt>
@@ -269,27 +281,7 @@
                                               <w:szCs w:val="28"/>
                                               <w:lang w:val="pt-PT"/>
                                             </w:rPr>
-                                            <w:t xml:space="preserve">Engenharia Informática </w:t>
-                                          </w:r>
-                                          <w:proofErr w:type="spellStart"/>
-                                          <w:r>
-                                            <w:rPr>
-                                              <w:color w:val="FFFFFF" w:themeColor="background1"/>
-                                              <w:sz w:val="28"/>
-                                              <w:szCs w:val="28"/>
-                                              <w:lang w:val="pt-PT"/>
-                                            </w:rPr>
-                                            <w:t>Isec</w:t>
-                                          </w:r>
-                                          <w:proofErr w:type="spellEnd"/>
-                                          <w:r>
-                                            <w:rPr>
-                                              <w:color w:val="FFFFFF" w:themeColor="background1"/>
-                                              <w:sz w:val="28"/>
-                                              <w:szCs w:val="28"/>
-                                              <w:lang w:val="pt-PT"/>
-                                            </w:rPr>
-                                            <w:t xml:space="preserve"> Deis 24/25</w:t>
+                                            <w:t>Engenharia Informática Isec Deis 24/25</w:t>
                                           </w:r>
                                         </w:p>
                                       </w:sdtContent>
@@ -529,7 +521,16 @@
                                         <w:szCs w:val="28"/>
                                         <w:lang w:val="pt-PT"/>
                                       </w:rPr>
-                                      <w:t>Francisco Andrade Carvalho – 2019129635                                                                                                                                                 Afonso Andrade – 20xxxxxxxx</w:t>
+                                      <w:t>Francisco Andrade Carvalho – 2019129635                                                                                                                                                 Afonso Andrade – 20</w:t>
+                                    </w:r>
+                                    <w:r>
+                                      <w:rPr>
+                                        <w:color w:val="FFFFFF" w:themeColor="background1"/>
+                                        <w:sz w:val="28"/>
+                                        <w:szCs w:val="28"/>
+                                        <w:lang w:val="pt-PT"/>
+                                      </w:rPr>
+                                      <w:t>21142937</w:t>
                                     </w:r>
                                   </w:sdtContent>
                                 </w:sdt>
@@ -571,27 +572,7 @@
                                         <w:szCs w:val="28"/>
                                         <w:lang w:val="pt-PT"/>
                                       </w:rPr>
-                                      <w:t xml:space="preserve">Engenharia Informática </w:t>
-                                    </w:r>
-                                    <w:proofErr w:type="spellStart"/>
-                                    <w:r>
-                                      <w:rPr>
-                                        <w:color w:val="FFFFFF" w:themeColor="background1"/>
-                                        <w:sz w:val="28"/>
-                                        <w:szCs w:val="28"/>
-                                        <w:lang w:val="pt-PT"/>
-                                      </w:rPr>
-                                      <w:t>Isec</w:t>
-                                    </w:r>
-                                    <w:proofErr w:type="spellEnd"/>
-                                    <w:r>
-                                      <w:rPr>
-                                        <w:color w:val="FFFFFF" w:themeColor="background1"/>
-                                        <w:sz w:val="28"/>
-                                        <w:szCs w:val="28"/>
-                                        <w:lang w:val="pt-PT"/>
-                                      </w:rPr>
-                                      <w:t xml:space="preserve"> Deis 24/25</w:t>
+                                      <w:t>Engenharia Informática Isec Deis 24/25</w:t>
                                     </w:r>
                                   </w:p>
                                 </w:sdtContent>
@@ -658,6 +639,9 @@
         </w:p>
         <w:p>
           <w:r>
+            <w:rPr>
+              <w:noProof/>
+            </w:rPr>
             <mc:AlternateContent>
               <mc:Choice Requires="wps">
                 <w:drawing>
@@ -781,12 +765,10 @@
               <w:numId w:val="0"/>
             </w:numPr>
           </w:pPr>
-          <w:proofErr w:type="spellStart"/>
           <w:r>
             <w:t>Contents</w:t>
           </w:r>
           <w:bookmarkEnd w:id="0"/>
-          <w:proofErr w:type="spellEnd"/>
         </w:p>
         <w:p>
           <w:pPr>
@@ -1689,15 +1671,7 @@
     </w:p>
     <w:p>
       <w:r>
-        <w:t xml:space="preserve">Este projeto foi desenvolvido no âmbito da unidade curricular de Programação Avançada e tem como objetivo principal a implementação de um jogo completo de xadrez. A aplicação foi construída em Java, com interface gráfica baseada em </w:t>
-      </w:r>
-      <w:proofErr w:type="spellStart"/>
-      <w:r>
-        <w:t>JavaFX</w:t>
-      </w:r>
-      <w:proofErr w:type="spellEnd"/>
-      <w:r>
-        <w:t>, e procura seguir as boas práticas de organização de código, incluindo a separação entre o modelo de dados e a interface de utilizador.</w:t>
+        <w:t>Este projeto foi desenvolvido no âmbito da unidade curricular de Programação Avançada e tem como objetivo principal a implementação de um jogo completo de xadrez. A aplicação foi construída em Java, com interface gráfica baseada em JavaFX, e procura seguir as boas práticas de organização de código, incluindo a separação entre o modelo de dados e a interface de utilizador.</w:t>
       </w:r>
     </w:p>
     <w:p>
@@ -1722,17 +1696,8 @@
         <w:t>MVC@PA</w:t>
       </w:r>
       <w:r>
-        <w:t xml:space="preserve">, com separação clara entre modelo, interface gráfica e controlador. O núcleo da lógica de jogo encontra-se encapsulado nas classes do modelo, enquanto a interface gráfica é construída com </w:t>
+        <w:t xml:space="preserve">, com separação clara entre modelo, interface gráfica e controlador. O núcleo da lógica de jogo encontra-se encapsulado nas classes do modelo, enquanto a interface gráfica é construída com JavaFX, comunicando com o modelo através da classe </w:t>
       </w:r>
-      <w:proofErr w:type="spellStart"/>
-      <w:r>
-        <w:t>JavaFX</w:t>
-      </w:r>
-      <w:proofErr w:type="spellEnd"/>
-      <w:r>
-        <w:t xml:space="preserve">, comunicando com o modelo através da classe </w:t>
-      </w:r>
-      <w:proofErr w:type="spellStart"/>
       <w:r>
         <w:rPr>
           <w:i/>
@@ -1740,17 +1705,8 @@
         </w:rPr>
         <w:t>ChessGameManager</w:t>
       </w:r>
-      <w:proofErr w:type="spellEnd"/>
       <w:r>
-        <w:t xml:space="preserve">, que funciona como </w:t>
-      </w:r>
-      <w:proofErr w:type="spellStart"/>
-      <w:r>
-        <w:t>Facade</w:t>
-      </w:r>
-      <w:proofErr w:type="spellEnd"/>
-      <w:r>
-        <w:t xml:space="preserve"> observável.</w:t>
+        <w:t>, que funciona como Facade observável.</w:t>
       </w:r>
     </w:p>
     <w:p>
@@ -1781,50 +1737,18 @@
     </w:p>
     <w:p>
       <w:r>
-        <w:t xml:space="preserve">Desde o início, decidimos dividir o projeto de forma clara entre lógica de jogo e interface. A classe </w:t>
-      </w:r>
-      <w:proofErr w:type="spellStart"/>
-      <w:r>
-        <w:t>ChessGame</w:t>
-      </w:r>
-      <w:proofErr w:type="spellEnd"/>
-      <w:r>
-        <w:t xml:space="preserve"> ficou responsável por toda a lógica</w:t>
+        <w:t>Desde o início, decidimos dividir o projeto de forma clara entre lógica de jogo e interface. A classe ChessGame ficou responsável por toda a lógica</w:t>
       </w:r>
       <w:r>
         <w:t xml:space="preserve">, </w:t>
       </w:r>
       <w:r>
-        <w:t xml:space="preserve">desde regras e turnos até deteção de fim de jogo. A classe </w:t>
-      </w:r>
-      <w:proofErr w:type="spellStart"/>
-      <w:r>
-        <w:t>Board</w:t>
-      </w:r>
-      <w:proofErr w:type="spellEnd"/>
-      <w:r>
-        <w:t xml:space="preserve"> funciona como o estado interno do tabuleiro, e foi pensada para ser o mais independente possível, para facilitar testes e alterações no futuro.</w:t>
+        <w:t>desde regras e turnos até deteção de fim de jogo. A classe Board funciona como o estado interno do tabuleiro, e foi pensada para ser o mais independente possível, para facilitar testes e alterações no futuro.</w:t>
       </w:r>
     </w:p>
     <w:p>
       <w:r>
-        <w:t xml:space="preserve">Para ligar o modelo à interface, criámos a classe </w:t>
-      </w:r>
-      <w:proofErr w:type="spellStart"/>
-      <w:r>
-        <w:t>ChessGameManager</w:t>
-      </w:r>
-      <w:proofErr w:type="spellEnd"/>
-      <w:r>
-        <w:t xml:space="preserve">, que serve como ponte entre os dois mundos. Esta classe usa </w:t>
-      </w:r>
-      <w:proofErr w:type="spellStart"/>
-      <w:r>
-        <w:t>PropertyChangeSupport</w:t>
-      </w:r>
-      <w:proofErr w:type="spellEnd"/>
-      <w:r>
-        <w:t xml:space="preserve"> para notificar automaticamente a UI sobre mudanças no estado do jogo, sem depender diretamente dela.</w:t>
+        <w:t>Para ligar o modelo à interface, criámos a classe ChessGameManager, que serve como ponte entre os dois mundos. Esta classe usa PropertyChangeSupport para notificar automaticamente a UI sobre mudanças no estado do jogo, sem depender diretamente dela.</w:t>
       </w:r>
     </w:p>
     <w:p>
@@ -1845,15 +1769,7 @@
     </w:p>
     <w:p>
       <w:r>
-        <w:t xml:space="preserve">A validação das jogadas está toda concentrada no método </w:t>
-      </w:r>
-      <w:proofErr w:type="spellStart"/>
-      <w:r>
-        <w:t>ChessGame.move</w:t>
-      </w:r>
-      <w:proofErr w:type="spellEnd"/>
-      <w:r>
-        <w:t>(...). Não quisemos que a interface tivesse de verificar regras como se o rei está em xeque ou se o movimento é legal. Isso está tudo do lado do modelo, como deve ser. Assim, a UI só precisa de pedir uma jogada, e o modelo trata de dizer se é válida ou não.</w:t>
+        <w:t>A validação das jogadas está toda concentrada no método ChessGame.move(...). Não quisemos que a interface tivesse de verificar regras como se o rei está em xeque ou se o movimento é legal. Isso está tudo do lado do modelo, como deve ser. Assim, a UI só precisa de pedir uma jogada, e o modelo trata de dizer se é válida ou não.</w:t>
       </w:r>
     </w:p>
     <w:p>
@@ -1874,35 +1790,11 @@
     </w:p>
     <w:p>
       <w:r>
-        <w:t xml:space="preserve">Para implementar o undo/redo, optámos pelo padrão Memento. Criámos a classe </w:t>
-      </w:r>
-      <w:proofErr w:type="spellStart"/>
-      <w:r>
-        <w:t>ChessGameCaretaker</w:t>
-      </w:r>
-      <w:proofErr w:type="spellEnd"/>
-      <w:r>
-        <w:t xml:space="preserve">, que guarda cópias do estado completo do jogo antes de cada </w:t>
+        <w:t xml:space="preserve">Para implementar o undo/redo, optámos pelo padrão Memento. Criámos a classe ChessGameCaretaker, que guarda cópias do estado completo do jogo antes de cada </w:t>
       </w:r>
       <w:r>
         <w:lastRenderedPageBreak/>
-        <w:t xml:space="preserve">jogada. Desta forma, é possível voltar atrás ou refazer movimentos sem complicar a lógica principal. Isto também encaixa bem com o facto de </w:t>
-      </w:r>
-      <w:proofErr w:type="spellStart"/>
-      <w:r>
-        <w:t>ChessGame</w:t>
-      </w:r>
-      <w:proofErr w:type="spellEnd"/>
-      <w:r>
-        <w:t xml:space="preserve"> ser </w:t>
-      </w:r>
-      <w:proofErr w:type="spellStart"/>
-      <w:r>
-        <w:t>serializável</w:t>
-      </w:r>
-      <w:proofErr w:type="spellEnd"/>
-      <w:r>
-        <w:t>.</w:t>
+        <w:t>jogada. Desta forma, é possível voltar atrás ou refazer movimentos sem complicar a lógica principal. Isto também encaixa bem com o facto de ChessGame ser serializável.</w:t>
       </w:r>
     </w:p>
     <w:p>
@@ -1923,23 +1815,7 @@
     </w:p>
     <w:p>
       <w:r>
-        <w:t xml:space="preserve">A promoção foi feita de forma flexível usando uma interface chamada </w:t>
-      </w:r>
-      <w:proofErr w:type="spellStart"/>
-      <w:r>
-        <w:t>PromotionHandler</w:t>
-      </w:r>
-      <w:proofErr w:type="spellEnd"/>
-      <w:r>
-        <w:t xml:space="preserve">. Esta interface é injetada no </w:t>
-      </w:r>
-      <w:proofErr w:type="spellStart"/>
-      <w:r>
-        <w:t>Board</w:t>
-      </w:r>
-      <w:proofErr w:type="spellEnd"/>
-      <w:r>
-        <w:t xml:space="preserve"> quando o jogo começa. Isto permite que o código da lógica continue separado da UI, mesmo quando é preciso perguntar ao utilizador que peça quer escolher na promoção.</w:t>
+        <w:t>A promoção foi feita de forma flexível usando uma interface chamada PromotionHandler. Esta interface é injetada no Board quando o jogo começa. Isto permite que o código da lógica continue separado da UI, mesmo quando é preciso perguntar ao utilizador que peça quer escolher na promoção.</w:t>
       </w:r>
     </w:p>
     <w:p>
@@ -2064,19 +1940,9 @@
             <w:hideMark/>
           </w:tcPr>
           <w:p>
-            <w:proofErr w:type="spellStart"/>
-            <w:r>
-              <w:t>ChessGame</w:t>
-            </w:r>
-            <w:proofErr w:type="spellEnd"/>
-            <w:r>
-              <w:t xml:space="preserve">, </w:t>
-            </w:r>
-            <w:proofErr w:type="spellStart"/>
-            <w:r>
-              <w:t>ChessGameCaretaker</w:t>
-            </w:r>
-            <w:proofErr w:type="spellEnd"/>
+            <w:r>
+              <w:t>ChessGame, ChessGameCaretaker</w:t>
+            </w:r>
           </w:p>
         </w:tc>
         <w:tc>
@@ -2103,11 +1969,9 @@
             <w:hideMark/>
           </w:tcPr>
           <w:p>
-            <w:proofErr w:type="spellStart"/>
             <w:r>
               <w:t>Factory</w:t>
             </w:r>
-            <w:proofErr w:type="spellEnd"/>
           </w:p>
         </w:tc>
         <w:tc>
@@ -2117,13 +1981,8 @@
             <w:hideMark/>
           </w:tcPr>
           <w:p>
-            <w:proofErr w:type="spellStart"/>
-            <w:r>
-              <w:t>PieceFactoryType.createPiece</w:t>
-            </w:r>
-            <w:proofErr w:type="spellEnd"/>
-            <w:r>
-              <w:t>(...)</w:t>
+            <w:r>
+              <w:t>PieceFactoryType.createPiece(...)</w:t>
             </w:r>
           </w:p>
         </w:tc>
@@ -2135,15 +1994,7 @@
           </w:tcPr>
           <w:p>
             <w:r>
-              <w:t xml:space="preserve">Criação de peças dinamicamente a partir de </w:t>
-            </w:r>
-            <w:proofErr w:type="spellStart"/>
-            <w:r>
-              <w:t>char</w:t>
-            </w:r>
-            <w:proofErr w:type="spellEnd"/>
-            <w:r>
-              <w:t xml:space="preserve"> ou tipo</w:t>
+              <w:t>Criação de peças dinamicamente a partir de char ou tipo</w:t>
             </w:r>
           </w:p>
         </w:tc>
@@ -2159,11 +2010,9 @@
             <w:hideMark/>
           </w:tcPr>
           <w:p>
-            <w:proofErr w:type="spellStart"/>
             <w:r>
               <w:t>Facade</w:t>
             </w:r>
-            <w:proofErr w:type="spellEnd"/>
           </w:p>
         </w:tc>
         <w:tc>
@@ -2173,11 +2022,9 @@
             <w:hideMark/>
           </w:tcPr>
           <w:p>
-            <w:proofErr w:type="spellStart"/>
             <w:r>
               <w:t>ChessGame</w:t>
             </w:r>
-            <w:proofErr w:type="spellEnd"/>
           </w:p>
         </w:tc>
         <w:tc>
@@ -2204,21 +2051,8 @@
             <w:hideMark/>
           </w:tcPr>
           <w:p>
-            <w:proofErr w:type="spellStart"/>
-            <w:r>
-              <w:t>Observer</w:t>
-            </w:r>
-            <w:proofErr w:type="spellEnd"/>
-            <w:r>
-              <w:t xml:space="preserve"> (via </w:t>
-            </w:r>
-            <w:proofErr w:type="spellStart"/>
-            <w:r>
-              <w:t>PropertyChange</w:t>
-            </w:r>
-            <w:proofErr w:type="spellEnd"/>
-            <w:r>
-              <w:t>)</w:t>
+            <w:r>
+              <w:t>Observer (via PropertyChange)</w:t>
             </w:r>
           </w:p>
         </w:tc>
@@ -2229,11 +2063,9 @@
             <w:hideMark/>
           </w:tcPr>
           <w:p>
-            <w:proofErr w:type="spellStart"/>
             <w:r>
               <w:t>ChessGameManager</w:t>
             </w:r>
-            <w:proofErr w:type="spellEnd"/>
           </w:p>
         </w:tc>
         <w:tc>
@@ -2263,6 +2095,9 @@
     </w:p>
     <w:p>
       <w:r>
+        <w:rPr>
+          <w:noProof/>
+        </w:rPr>
         <w:drawing>
           <wp:inline distT="0" distB="0" distL="0" distR="0" wp14:anchorId="1D08642F" wp14:editId="02AD2B1D">
             <wp:extent cx="5943600" cy="4852035"/>
@@ -2550,15 +2385,7 @@
             </w:pPr>
             <w:r>
               <w:lastRenderedPageBreak/>
-              <w:t xml:space="preserve">Padrão </w:t>
-            </w:r>
-            <w:proofErr w:type="spellStart"/>
-            <w:r>
-              <w:t>Factory</w:t>
-            </w:r>
-            <w:proofErr w:type="spellEnd"/>
-            <w:r>
-              <w:t xml:space="preserve"> de peças</w:t>
+              <w:t>Padrão Factory de peças</w:t>
             </w:r>
           </w:p>
         </w:tc>
@@ -2609,7 +2436,6 @@
             <w:r>
               <w:t xml:space="preserve">Classe </w:t>
             </w:r>
-            <w:proofErr w:type="spellStart"/>
             <w:r>
               <w:rPr>
                 <w:rFonts w:ascii="Courier New" w:hAnsi="Courier New" w:cs="Courier New"/>
@@ -2618,7 +2444,6 @@
               </w:rPr>
               <w:t>ChessGame</w:t>
             </w:r>
-            <w:proofErr w:type="spellEnd"/>
             <w:r>
               <w:t xml:space="preserve"> como fachada da lógica de jogo</w:t>
             </w:r>
@@ -2671,7 +2496,6 @@
             <w:r>
               <w:t xml:space="preserve">Classe </w:t>
             </w:r>
-            <w:proofErr w:type="spellStart"/>
             <w:r>
               <w:rPr>
                 <w:rFonts w:ascii="Courier New" w:hAnsi="Courier New" w:cs="Courier New"/>
@@ -2680,7 +2504,6 @@
               </w:rPr>
               <w:t>ChessGameManager</w:t>
             </w:r>
-            <w:proofErr w:type="spellEnd"/>
             <w:r>
               <w:t xml:space="preserve"> como fachada observável</w:t>
             </w:r>
@@ -2829,15 +2652,7 @@
               <w:jc w:val="center"/>
             </w:pPr>
             <w:r>
-              <w:t xml:space="preserve">Integração com </w:t>
-            </w:r>
-            <w:proofErr w:type="spellStart"/>
-            <w:r>
-              <w:t>JavaFX</w:t>
-            </w:r>
-            <w:proofErr w:type="spellEnd"/>
-            <w:r>
-              <w:t xml:space="preserve"> e separação por MVC@PA</w:t>
+              <w:t>Integração com JavaFX e separação por MVC@PA</w:t>
             </w:r>
           </w:p>
         </w:tc>
@@ -2984,15 +2799,7 @@
               <w:jc w:val="center"/>
             </w:pPr>
             <w:r>
-              <w:t xml:space="preserve">Desenho do tabuleiro com </w:t>
-            </w:r>
-            <w:proofErr w:type="spellStart"/>
-            <w:r>
-              <w:t>labels</w:t>
-            </w:r>
-            <w:proofErr w:type="spellEnd"/>
-            <w:r>
-              <w:t xml:space="preserve"> e dimensões dinâmicas</w:t>
+              <w:t>Desenho do tabuleiro com labels e dimensões dinâmicas</w:t>
             </w:r>
           </w:p>
         </w:tc>
@@ -3187,13 +2994,8 @@
             <w:pPr>
               <w:jc w:val="center"/>
             </w:pPr>
-            <w:proofErr w:type="spellStart"/>
-            <w:r>
-              <w:t>Detecção</w:t>
-            </w:r>
-            <w:proofErr w:type="spellEnd"/>
-            <w:r>
-              <w:t xml:space="preserve"> de fim de jogo: xeque-mate e empate</w:t>
+            <w:r>
+              <w:t>Detecção de fim de jogo: xeque-mate e empate</w:t>
             </w:r>
           </w:p>
         </w:tc>
@@ -3242,21 +3044,8 @@
               <w:jc w:val="center"/>
             </w:pPr>
             <w:r>
-              <w:t xml:space="preserve">Jogadas especiais: roque, promoção, </w:t>
-            </w:r>
-            <w:proofErr w:type="spellStart"/>
-            <w:r>
-              <w:t>en</w:t>
-            </w:r>
-            <w:proofErr w:type="spellEnd"/>
-            <w:r>
-              <w:t xml:space="preserve"> </w:t>
-            </w:r>
-            <w:proofErr w:type="spellStart"/>
-            <w:r>
-              <w:t>passant</w:t>
-            </w:r>
-            <w:proofErr w:type="spellEnd"/>
+              <w:t>Jogadas especiais: roque, promoção, en passant</w:t>
+            </w:r>
           </w:p>
         </w:tc>
         <w:tc>
@@ -3451,13 +3240,8 @@
             <w:pPr>
               <w:jc w:val="center"/>
             </w:pPr>
-            <w:proofErr w:type="spellStart"/>
-            <w:r>
-              <w:t>Toggle</w:t>
-            </w:r>
-            <w:proofErr w:type="spellEnd"/>
-            <w:r>
-              <w:t xml:space="preserve"> de som através da UI</w:t>
+            <w:r>
+              <w:t>Toggle de som através da UI</w:t>
             </w:r>
           </w:p>
         </w:tc>
@@ -3505,37 +3289,8 @@
             <w:pPr>
               <w:jc w:val="center"/>
             </w:pPr>
-            <w:proofErr w:type="spellStart"/>
-            <w:r>
-              <w:t>Logs</w:t>
-            </w:r>
-            <w:proofErr w:type="spellEnd"/>
-            <w:r>
-              <w:t xml:space="preserve"> de eventos e erros com </w:t>
-            </w:r>
-            <w:proofErr w:type="spellStart"/>
-            <w:r>
-              <w:t>ModelLog</w:t>
-            </w:r>
-            <w:proofErr w:type="spellEnd"/>
-            <w:r>
-              <w:t xml:space="preserve"> (</w:t>
-            </w:r>
-            <w:proofErr w:type="spellStart"/>
-            <w:r>
-              <w:t>Singleton</w:t>
-            </w:r>
-            <w:proofErr w:type="spellEnd"/>
-            <w:r>
-              <w:t xml:space="preserve"> + </w:t>
-            </w:r>
-            <w:proofErr w:type="spellStart"/>
-            <w:r>
-              <w:t>Observer</w:t>
-            </w:r>
-            <w:proofErr w:type="spellEnd"/>
-            <w:r>
-              <w:t>)</w:t>
+            <w:r>
+              <w:t>Logs de eventos e erros com ModelLog (Singleton + Observer)</w:t>
             </w:r>
           </w:p>
         </w:tc>
@@ -3633,13 +3388,8 @@
               <w:jc w:val="center"/>
             </w:pPr>
             <w:r>
-              <w:t xml:space="preserve">Atualizações automáticas via </w:t>
-            </w:r>
-            <w:proofErr w:type="spellStart"/>
-            <w:r>
-              <w:t>PropertyChangeListener</w:t>
-            </w:r>
-            <w:proofErr w:type="spellEnd"/>
+              <w:t>Atualizações automáticas via PropertyChangeListener</w:t>
+            </w:r>
           </w:p>
         </w:tc>
         <w:tc>
@@ -3687,15 +3437,7 @@
               <w:jc w:val="center"/>
             </w:pPr>
             <w:r>
-              <w:t>Testes unitários variados (</w:t>
-            </w:r>
-            <w:proofErr w:type="spellStart"/>
-            <w:r>
-              <w:t>mín</w:t>
-            </w:r>
-            <w:proofErr w:type="spellEnd"/>
-            <w:r>
-              <w:t>. 6)</w:t>
+              <w:t>Testes unitários variados (mín. 6)</w:t>
             </w:r>
           </w:p>
         </w:tc>
@@ -3744,15 +3486,7 @@
               <w:jc w:val="center"/>
             </w:pPr>
             <w:r>
-              <w:t xml:space="preserve">Documentação com </w:t>
-            </w:r>
-            <w:proofErr w:type="spellStart"/>
-            <w:r>
-              <w:t>Javadoc</w:t>
-            </w:r>
-            <w:proofErr w:type="spellEnd"/>
-            <w:r>
-              <w:t xml:space="preserve"> nas principais classes</w:t>
+              <w:t>Documentação com Javadoc nas principais classes</w:t>
             </w:r>
           </w:p>
         </w:tc>
@@ -3942,31 +3676,7 @@
     </w:p>
     <w:p>
       <w:r>
-        <w:t xml:space="preserve">O desenvolvimento deste projeto foi uma oportunidade prática para consolidar conhecimentos teóricos adquiridos ao longo da unidade curricular, com especial foco em boas práticas de engenharia de software. A separação clara entre modelo, lógica de jogo e interface gráfica permitiu uma arquitetura robusta e facilmente extensível. A integração dos padrões Memento, </w:t>
-      </w:r>
-      <w:proofErr w:type="spellStart"/>
-      <w:r>
-        <w:t>Singleton</w:t>
-      </w:r>
-      <w:proofErr w:type="spellEnd"/>
-      <w:r>
-        <w:t xml:space="preserve"> e </w:t>
-      </w:r>
-      <w:proofErr w:type="spellStart"/>
-      <w:r>
-        <w:t>Observer</w:t>
-      </w:r>
-      <w:proofErr w:type="spellEnd"/>
-      <w:r>
-        <w:t xml:space="preserve"> demonstrou-se eficaz para funcionalidades como undo/redo, </w:t>
-      </w:r>
-      <w:proofErr w:type="spellStart"/>
-      <w:r>
-        <w:t>logging</w:t>
-      </w:r>
-      <w:proofErr w:type="spellEnd"/>
-      <w:r>
-        <w:t xml:space="preserve"> e reatividade da interface.</w:t>
+        <w:t>O desenvolvimento deste projeto foi uma oportunidade prática para consolidar conhecimentos teóricos adquiridos ao longo da unidade curricular, com especial foco em boas práticas de engenharia de software. A separação clara entre modelo, lógica de jogo e interface gráfica permitiu uma arquitetura robusta e facilmente extensível. A integração dos padrões Memento, Singleton e Observer demonstrou-se eficaz para funcionalidades como undo/redo, logging e reatividade da interface.</w:t>
       </w:r>
     </w:p>
     <w:p>
@@ -3975,13 +3685,7 @@
         <w:t>Para além da implementação das regras completas do jogo de xadrez, o projeto reforçou a importância de decisões como a injeção de dependências, encapsulamento de responsabilidades e teste de componentes individuais. A estrutura modular e testável garante que futuras alterações possam ser feitas de forma controlada e sem comprometer a estabilidade geral da aplicação.</w:t>
       </w:r>
     </w:p>
-    <w:p>
-      <w:pPr>
-        <w:rPr>
-          <w:lang w:val="en-US"/>
-        </w:rPr>
-      </w:pPr>
-    </w:p>
+    <w:p/>
     <w:sectPr>
       <w:pgSz w:w="12240" w:h="15840"/>
       <w:pgMar w:top="1440" w:right="1440" w:bottom="1440" w:left="1440" w:header="708" w:footer="708" w:gutter="0"/>
@@ -5799,6 +5503,7 @@
   <w:style w:type="character" w:default="1" w:styleId="DefaultParagraphFont">
     <w:name w:val="Default Paragraph Font"/>
     <w:uiPriority w:val="1"/>
+    <w:semiHidden/>
     <w:unhideWhenUsed/>
   </w:style>
   <w:style w:type="table" w:default="1" w:styleId="TableNormal">
@@ -6426,6 +6131,7 @@
 <w:settings xmlns:mc="http://schemas.openxmlformats.org/markup-compatibility/2006" xmlns:o="urn:schemas-microsoft-com:office:office" xmlns:r="http://schemas.openxmlformats.org/officeDocument/2006/relationships" xmlns:m="http://schemas.openxmlformats.org/officeDocument/2006/math" xmlns:v="urn:schemas-microsoft-com:vml" xmlns:w10="urn:schemas-microsoft-com:office:word" xmlns:w="http://schemas.openxmlformats.org/wordprocessingml/2006/main" xmlns:w14="http://schemas.microsoft.com/office/word/2010/wordml" xmlns:w15="http://schemas.microsoft.com/office/word/2012/wordml" xmlns:w16cex="http://schemas.microsoft.com/office/word/2018/wordml/cex" xmlns:w16cid="http://schemas.microsoft.com/office/word/2016/wordml/cid" xmlns:w16="http://schemas.microsoft.com/office/word/2018/wordml" xmlns:w16du="http://schemas.microsoft.com/office/word/2023/wordml/word16du" xmlns:w16sdtdh="http://schemas.microsoft.com/office/word/2020/wordml/sdtdatahash" xmlns:w16sdtfl="http://schemas.microsoft.com/office/word/2024/wordml/sdtformatlock" xmlns:w16se="http://schemas.microsoft.com/office/word/2015/wordml/symex" xmlns:sl="http://schemas.openxmlformats.org/schemaLibrary/2006/main" mc:Ignorable="w14 w15 w16se w16cid w16 w16cex w16sdtdh w16sdtfl w16du">
   <w:view w:val="normal"/>
   <w:defaultTabStop w:val="720"/>
+  <w:hyphenationZone w:val="425"/>
   <w:characterSpacingControl w:val="doNotCompress"/>
   <w:compat>
     <w:useFELayout/>
@@ -6440,6 +6146,8 @@
     <w:rsidRoot w:val="00180AF4"/>
     <w:rsid w:val="0016193C"/>
     <w:rsid w:val="00180AF4"/>
+    <w:rsid w:val="00193E71"/>
+    <w:rsid w:val="009658EB"/>
     <w:rsid w:val="009E35A9"/>
     <w:rsid w:val="00B4103C"/>
     <w:rsid w:val="00D6324F"/>
@@ -6460,8 +6168,8 @@
   </m:mathPr>
   <w:themeFontLang w:val="en-US"/>
   <w:clrSchemeMapping w:bg1="light1" w:t1="dark1" w:bg2="light2" w:t2="dark2" w:accent1="accent1" w:accent2="accent2" w:accent3="accent3" w:accent4="accent4" w:accent5="accent5" w:accent6="accent6" w:hyperlink="hyperlink" w:followedHyperlink="followedHyperlink"/>
-  <w:decimalSymbol w:val="."/>
-  <w:listSeparator w:val=","/>
+  <w:decimalSymbol w:val=","/>
+  <w:listSeparator w:val=";"/>
   <w15:chartTrackingRefBased/>
 </w:settings>
 </file>
@@ -7227,15 +6935,18 @@
 </file>
 
 <file path=customXml/item2.xml><?xml version="1.0" encoding="utf-8"?>
-<?mso-contentType ?>
-<FormTemplates xmlns="http://schemas.microsoft.com/sharepoint/v3/contenttype/forms">
-  <Display>DocumentLibraryForm</Display>
-  <Edit>DocumentLibraryForm</Edit>
-  <New>DocumentLibraryForm</New>
-</FormTemplates>
+<p:properties xmlns:p="http://schemas.microsoft.com/office/2006/metadata/properties" xmlns:xsi="http://www.w3.org/2001/XMLSchema-instance" xmlns:pc="http://schemas.microsoft.com/office/infopath/2007/PartnerControls">
+  <documentManagement>
+    <_activity xmlns="a5e7fe88-485e-414d-a2f2-39e154235f91" xsi:nil="true"/>
+  </documentManagement>
+</p:properties>
 </file>
 
 <file path=customXml/item3.xml><?xml version="1.0" encoding="utf-8"?>
+<b:Sources xmlns:b="http://schemas.openxmlformats.org/officeDocument/2006/bibliography" xmlns="http://schemas.openxmlformats.org/officeDocument/2006/bibliography" SelectedStyle="\APASixthEditionOfficeOnline.xsl" StyleName="APA" Version="6"/>
+</file>
+
+<file path=customXml/item4.xml><?xml version="1.0" encoding="utf-8"?>
 <ct:contentTypeSchema xmlns:ct="http://schemas.microsoft.com/office/2006/metadata/contentType" xmlns:ma="http://schemas.microsoft.com/office/2006/metadata/properties/metaAttributes" ct:_="" ma:_="" ma:contentTypeName="Document" ma:contentTypeID="0x0101001CFC9BB9201FB14C95243F013BEF17B1" ma:contentTypeVersion="11" ma:contentTypeDescription="Create a new document." ma:contentTypeScope="" ma:versionID="bbd7830c65a5123640bb6e3080f9aa1b">
   <xsd:schema xmlns:xsd="http://www.w3.org/2001/XMLSchema" xmlns:xs="http://www.w3.org/2001/XMLSchema" xmlns:p="http://schemas.microsoft.com/office/2006/metadata/properties" xmlns:ns3="a5e7fe88-485e-414d-a2f2-39e154235f91" xmlns:ns4="482f9940-b7b9-44b7-8a6c-90f129b70e60" targetNamespace="http://schemas.microsoft.com/office/2006/metadata/properties" ma:root="true" ma:fieldsID="b771e0c5dbb2ccf7862847efe3e03f84" ns3:_="" ns4:_="">
     <xsd:import namespace="a5e7fe88-485e-414d-a2f2-39e154235f91"/>
@@ -7444,16 +7155,13 @@
 </ct:contentTypeSchema>
 </file>
 
-<file path=customXml/item4.xml><?xml version="1.0" encoding="utf-8"?>
-<b:Sources xmlns:b="http://schemas.openxmlformats.org/officeDocument/2006/bibliography" xmlns="http://schemas.openxmlformats.org/officeDocument/2006/bibliography" SelectedStyle="\APASixthEditionOfficeOnline.xsl" StyleName="APA" Version="6"/>
-</file>
-
 <file path=customXml/item5.xml><?xml version="1.0" encoding="utf-8"?>
-<p:properties xmlns:p="http://schemas.microsoft.com/office/2006/metadata/properties" xmlns:xsi="http://www.w3.org/2001/XMLSchema-instance" xmlns:pc="http://schemas.microsoft.com/office/infopath/2007/PartnerControls">
-  <documentManagement>
-    <_activity xmlns="a5e7fe88-485e-414d-a2f2-39e154235f91" xsi:nil="true"/>
-  </documentManagement>
-</p:properties>
+<?mso-contentType ?>
+<FormTemplates xmlns="http://schemas.microsoft.com/sharepoint/v3/contenttype/forms">
+  <Display>DocumentLibraryForm</Display>
+  <Edit>DocumentLibraryForm</Edit>
+  <New>DocumentLibraryForm</New>
+</FormTemplates>
 </file>
 
 <file path=customXml/itemProps1.xml><?xml version="1.0" encoding="utf-8"?>
@@ -7465,14 +7173,24 @@
 </file>
 
 <file path=customXml/itemProps2.xml><?xml version="1.0" encoding="utf-8"?>
-<ds:datastoreItem xmlns:ds="http://schemas.openxmlformats.org/officeDocument/2006/customXml" ds:itemID="{71173F12-A1CB-48F0-A33E-B1D3941308AF}">
+<ds:datastoreItem xmlns:ds="http://schemas.openxmlformats.org/officeDocument/2006/customXml" ds:itemID="{EEE2C56F-5A1D-4324-9B42-8561A6A3874A}">
   <ds:schemaRefs>
-    <ds:schemaRef ds:uri="http://schemas.microsoft.com/sharepoint/v3/contenttype/forms"/>
+    <ds:schemaRef ds:uri="http://schemas.microsoft.com/office/2006/metadata/properties"/>
+    <ds:schemaRef ds:uri="http://schemas.microsoft.com/office/infopath/2007/PartnerControls"/>
+    <ds:schemaRef ds:uri="a5e7fe88-485e-414d-a2f2-39e154235f91"/>
   </ds:schemaRefs>
 </ds:datastoreItem>
 </file>
 
 <file path=customXml/itemProps3.xml><?xml version="1.0" encoding="utf-8"?>
+<ds:datastoreItem xmlns:ds="http://schemas.openxmlformats.org/officeDocument/2006/customXml" ds:itemID="{EA1F3245-A374-40B2-9A7C-E826E1D6EE9C}">
+  <ds:schemaRefs>
+    <ds:schemaRef ds:uri="http://schemas.openxmlformats.org/officeDocument/2006/bibliography"/>
+  </ds:schemaRefs>
+</ds:datastoreItem>
+</file>
+
+<file path=customXml/itemProps4.xml><?xml version="1.0" encoding="utf-8"?>
 <ds:datastoreItem xmlns:ds="http://schemas.openxmlformats.org/officeDocument/2006/customXml" ds:itemID="{5F877128-0764-4D5E-9F9D-A9F5593F61BD}">
   <ds:schemaRefs>
     <ds:schemaRef ds:uri="http://schemas.microsoft.com/office/2006/metadata/contentType"/>
@@ -7491,20 +7209,10 @@
 </ds:datastoreItem>
 </file>
 
-<file path=customXml/itemProps4.xml><?xml version="1.0" encoding="utf-8"?>
-<ds:datastoreItem xmlns:ds="http://schemas.openxmlformats.org/officeDocument/2006/customXml" ds:itemID="{EA1F3245-A374-40B2-9A7C-E826E1D6EE9C}">
+<file path=customXml/itemProps5.xml><?xml version="1.0" encoding="utf-8"?>
+<ds:datastoreItem xmlns:ds="http://schemas.openxmlformats.org/officeDocument/2006/customXml" ds:itemID="{71173F12-A1CB-48F0-A33E-B1D3941308AF}">
   <ds:schemaRefs>
-    <ds:schemaRef ds:uri="http://schemas.openxmlformats.org/officeDocument/2006/bibliography"/>
-  </ds:schemaRefs>
-</ds:datastoreItem>
-</file>
-
-<file path=customXml/itemProps5.xml><?xml version="1.0" encoding="utf-8"?>
-<ds:datastoreItem xmlns:ds="http://schemas.openxmlformats.org/officeDocument/2006/customXml" ds:itemID="{EEE2C56F-5A1D-4324-9B42-8561A6A3874A}">
-  <ds:schemaRefs>
-    <ds:schemaRef ds:uri="http://schemas.microsoft.com/office/2006/metadata/properties"/>
-    <ds:schemaRef ds:uri="http://schemas.microsoft.com/office/infopath/2007/PartnerControls"/>
-    <ds:schemaRef ds:uri="a5e7fe88-485e-414d-a2f2-39e154235f91"/>
+    <ds:schemaRef ds:uri="http://schemas.microsoft.com/sharepoint/v3/contenttype/forms"/>
   </ds:schemaRefs>
 </ds:datastoreItem>
 </file>
--- a/reports/RelatórioPA.docx
+++ b/reports/RelatórioPA.docx
@@ -2765,7 +2765,7 @@
               <w:jc w:val="center"/>
             </w:pPr>
             <w:r>
-              <w:t>Parcialmente Implementada</w:t>
+              <w:t>Implementada</w:t>
             </w:r>
           </w:p>
         </w:tc>
@@ -6147,9 +6147,11 @@
     <w:rsid w:val="0016193C"/>
     <w:rsid w:val="00180AF4"/>
     <w:rsid w:val="00193E71"/>
+    <w:rsid w:val="002213FB"/>
     <w:rsid w:val="009658EB"/>
     <w:rsid w:val="009E35A9"/>
     <w:rsid w:val="00B4103C"/>
+    <w:rsid w:val="00CE49DD"/>
     <w:rsid w:val="00D6324F"/>
     <w:rsid w:val="00FD7CC7"/>
   </w:rsids>
@@ -6935,18 +6937,15 @@
 </file>
 
 <file path=customXml/item2.xml><?xml version="1.0" encoding="utf-8"?>
-<p:properties xmlns:p="http://schemas.microsoft.com/office/2006/metadata/properties" xmlns:xsi="http://www.w3.org/2001/XMLSchema-instance" xmlns:pc="http://schemas.microsoft.com/office/infopath/2007/PartnerControls">
-  <documentManagement>
-    <_activity xmlns="a5e7fe88-485e-414d-a2f2-39e154235f91" xsi:nil="true"/>
-  </documentManagement>
-</p:properties>
+<?mso-contentType ?>
+<FormTemplates xmlns="http://schemas.microsoft.com/sharepoint/v3/contenttype/forms">
+  <Display>DocumentLibraryForm</Display>
+  <Edit>DocumentLibraryForm</Edit>
+  <New>DocumentLibraryForm</New>
+</FormTemplates>
 </file>
 
 <file path=customXml/item3.xml><?xml version="1.0" encoding="utf-8"?>
-<b:Sources xmlns:b="http://schemas.openxmlformats.org/officeDocument/2006/bibliography" xmlns="http://schemas.openxmlformats.org/officeDocument/2006/bibliography" SelectedStyle="\APASixthEditionOfficeOnline.xsl" StyleName="APA" Version="6"/>
-</file>
-
-<file path=customXml/item4.xml><?xml version="1.0" encoding="utf-8"?>
 <ct:contentTypeSchema xmlns:ct="http://schemas.microsoft.com/office/2006/metadata/contentType" xmlns:ma="http://schemas.microsoft.com/office/2006/metadata/properties/metaAttributes" ct:_="" ma:_="" ma:contentTypeName="Document" ma:contentTypeID="0x0101001CFC9BB9201FB14C95243F013BEF17B1" ma:contentTypeVersion="11" ma:contentTypeDescription="Create a new document." ma:contentTypeScope="" ma:versionID="bbd7830c65a5123640bb6e3080f9aa1b">
   <xsd:schema xmlns:xsd="http://www.w3.org/2001/XMLSchema" xmlns:xs="http://www.w3.org/2001/XMLSchema" xmlns:p="http://schemas.microsoft.com/office/2006/metadata/properties" xmlns:ns3="a5e7fe88-485e-414d-a2f2-39e154235f91" xmlns:ns4="482f9940-b7b9-44b7-8a6c-90f129b70e60" targetNamespace="http://schemas.microsoft.com/office/2006/metadata/properties" ma:root="true" ma:fieldsID="b771e0c5dbb2ccf7862847efe3e03f84" ns3:_="" ns4:_="">
     <xsd:import namespace="a5e7fe88-485e-414d-a2f2-39e154235f91"/>
@@ -7155,13 +7154,16 @@
 </ct:contentTypeSchema>
 </file>
 
+<file path=customXml/item4.xml><?xml version="1.0" encoding="utf-8"?>
+<b:Sources xmlns:b="http://schemas.openxmlformats.org/officeDocument/2006/bibliography" xmlns="http://schemas.openxmlformats.org/officeDocument/2006/bibliography" SelectedStyle="\APASixthEditionOfficeOnline.xsl" StyleName="APA" Version="6"/>
+</file>
+
 <file path=customXml/item5.xml><?xml version="1.0" encoding="utf-8"?>
-<?mso-contentType ?>
-<FormTemplates xmlns="http://schemas.microsoft.com/sharepoint/v3/contenttype/forms">
-  <Display>DocumentLibraryForm</Display>
-  <Edit>DocumentLibraryForm</Edit>
-  <New>DocumentLibraryForm</New>
-</FormTemplates>
+<p:properties xmlns:p="http://schemas.microsoft.com/office/2006/metadata/properties" xmlns:xsi="http://www.w3.org/2001/XMLSchema-instance" xmlns:pc="http://schemas.microsoft.com/office/infopath/2007/PartnerControls">
+  <documentManagement>
+    <_activity xmlns="a5e7fe88-485e-414d-a2f2-39e154235f91" xsi:nil="true"/>
+  </documentManagement>
+</p:properties>
 </file>
 
 <file path=customXml/itemProps1.xml><?xml version="1.0" encoding="utf-8"?>
@@ -7173,24 +7175,14 @@
 </file>
 
 <file path=customXml/itemProps2.xml><?xml version="1.0" encoding="utf-8"?>
-<ds:datastoreItem xmlns:ds="http://schemas.openxmlformats.org/officeDocument/2006/customXml" ds:itemID="{EEE2C56F-5A1D-4324-9B42-8561A6A3874A}">
+<ds:datastoreItem xmlns:ds="http://schemas.openxmlformats.org/officeDocument/2006/customXml" ds:itemID="{71173F12-A1CB-48F0-A33E-B1D3941308AF}">
   <ds:schemaRefs>
-    <ds:schemaRef ds:uri="http://schemas.microsoft.com/office/2006/metadata/properties"/>
-    <ds:schemaRef ds:uri="http://schemas.microsoft.com/office/infopath/2007/PartnerControls"/>
-    <ds:schemaRef ds:uri="a5e7fe88-485e-414d-a2f2-39e154235f91"/>
+    <ds:schemaRef ds:uri="http://schemas.microsoft.com/sharepoint/v3/contenttype/forms"/>
   </ds:schemaRefs>
 </ds:datastoreItem>
 </file>
 
 <file path=customXml/itemProps3.xml><?xml version="1.0" encoding="utf-8"?>
-<ds:datastoreItem xmlns:ds="http://schemas.openxmlformats.org/officeDocument/2006/customXml" ds:itemID="{EA1F3245-A374-40B2-9A7C-E826E1D6EE9C}">
-  <ds:schemaRefs>
-    <ds:schemaRef ds:uri="http://schemas.openxmlformats.org/officeDocument/2006/bibliography"/>
-  </ds:schemaRefs>
-</ds:datastoreItem>
-</file>
-
-<file path=customXml/itemProps4.xml><?xml version="1.0" encoding="utf-8"?>
 <ds:datastoreItem xmlns:ds="http://schemas.openxmlformats.org/officeDocument/2006/customXml" ds:itemID="{5F877128-0764-4D5E-9F9D-A9F5593F61BD}">
   <ds:schemaRefs>
     <ds:schemaRef ds:uri="http://schemas.microsoft.com/office/2006/metadata/contentType"/>
@@ -7209,10 +7201,20 @@
 </ds:datastoreItem>
 </file>
 
+<file path=customXml/itemProps4.xml><?xml version="1.0" encoding="utf-8"?>
+<ds:datastoreItem xmlns:ds="http://schemas.openxmlformats.org/officeDocument/2006/customXml" ds:itemID="{EA1F3245-A374-40B2-9A7C-E826E1D6EE9C}">
+  <ds:schemaRefs>
+    <ds:schemaRef ds:uri="http://schemas.openxmlformats.org/officeDocument/2006/bibliography"/>
+  </ds:schemaRefs>
+</ds:datastoreItem>
+</file>
+
 <file path=customXml/itemProps5.xml><?xml version="1.0" encoding="utf-8"?>
-<ds:datastoreItem xmlns:ds="http://schemas.openxmlformats.org/officeDocument/2006/customXml" ds:itemID="{71173F12-A1CB-48F0-A33E-B1D3941308AF}">
+<ds:datastoreItem xmlns:ds="http://schemas.openxmlformats.org/officeDocument/2006/customXml" ds:itemID="{EEE2C56F-5A1D-4324-9B42-8561A6A3874A}">
   <ds:schemaRefs>
-    <ds:schemaRef ds:uri="http://schemas.microsoft.com/sharepoint/v3/contenttype/forms"/>
+    <ds:schemaRef ds:uri="http://schemas.microsoft.com/office/2006/metadata/properties"/>
+    <ds:schemaRef ds:uri="http://schemas.microsoft.com/office/infopath/2007/PartnerControls"/>
+    <ds:schemaRef ds:uri="a5e7fe88-485e-414d-a2f2-39e154235f91"/>
   </ds:schemaRefs>
 </ds:datastoreItem>
 </file>